--- a/LDDC TEST REPORT/LDDC TEST REPORT.docx
+++ b/LDDC TEST REPORT/LDDC TEST REPORT.docx
@@ -466,6 +466,9 @@
                               <w:spacing w:line="258" w:lineRule="auto"/>
                               <w:jc w:val="right"/>
                               <w:textDirection w:val="btLr"/>
+                              <w:rPr>
+                                <w:rFonts w:hint="eastAsia"/>
+                              </w:rPr>
                             </w:pPr>
                             <w:r>
                               <w:rPr>
@@ -473,62 +476,14 @@
                                 <w:color w:val="404040"/>
                                 <w:sz w:val="36"/>
                               </w:rPr>
-                              <w:t>김민서,</w:t>
+                              <w:t>T</w:t>
                             </w:r>
                             <w:r>
                               <w:rPr>
                                 <w:color w:val="404040"/>
                                 <w:sz w:val="36"/>
                               </w:rPr>
-                              <w:t xml:space="preserve"> </w:t>
-                            </w:r>
-                            <w:proofErr w:type="spellStart"/>
-                            <w:r>
-                              <w:rPr>
-                                <w:rFonts w:hint="eastAsia"/>
-                                <w:color w:val="404040"/>
-                                <w:sz w:val="36"/>
-                              </w:rPr>
-                              <w:t>김우리</w:t>
-                            </w:r>
-                            <w:proofErr w:type="spellEnd"/>
-                            <w:r>
-                              <w:rPr>
-                                <w:rFonts w:hint="eastAsia"/>
-                                <w:color w:val="404040"/>
-                                <w:sz w:val="36"/>
-                              </w:rPr>
-                              <w:t>,</w:t>
-                            </w:r>
-                            <w:r>
-                              <w:rPr>
-                                <w:color w:val="404040"/>
-                                <w:sz w:val="36"/>
-                              </w:rPr>
-                              <w:t xml:space="preserve"> </w:t>
-                            </w:r>
-                            <w:r>
-                              <w:rPr>
-                                <w:rFonts w:hint="eastAsia"/>
-                                <w:color w:val="404040"/>
-                                <w:sz w:val="36"/>
-                              </w:rPr>
-                              <w:t>박혜미,</w:t>
-                            </w:r>
-                            <w:r>
-                              <w:rPr>
-                                <w:color w:val="404040"/>
-                                <w:sz w:val="36"/>
-                              </w:rPr>
-                              <w:t xml:space="preserve"> </w:t>
-                            </w:r>
-                            <w:r>
-                              <w:rPr>
-                                <w:rFonts w:hint="eastAsia"/>
-                                <w:color w:val="404040"/>
-                                <w:sz w:val="36"/>
-                              </w:rPr>
-                              <w:t>최원혁</w:t>
+                              <w:t>eam _ Digital Forensic Study</w:t>
                             </w:r>
                           </w:p>
                         </w:txbxContent>
@@ -619,6 +574,9 @@
                         <w:spacing w:line="258" w:lineRule="auto"/>
                         <w:jc w:val="right"/>
                         <w:textDirection w:val="btLr"/>
+                        <w:rPr>
+                          <w:rFonts w:hint="eastAsia"/>
+                        </w:rPr>
                       </w:pPr>
                       <w:r>
                         <w:rPr>
@@ -626,62 +584,14 @@
                           <w:color w:val="404040"/>
                           <w:sz w:val="36"/>
                         </w:rPr>
-                        <w:t>김민서,</w:t>
+                        <w:t>T</w:t>
                       </w:r>
                       <w:r>
                         <w:rPr>
                           <w:color w:val="404040"/>
                           <w:sz w:val="36"/>
                         </w:rPr>
-                        <w:t xml:space="preserve"> </w:t>
-                      </w:r>
-                      <w:proofErr w:type="spellStart"/>
-                      <w:r>
-                        <w:rPr>
-                          <w:rFonts w:hint="eastAsia"/>
-                          <w:color w:val="404040"/>
-                          <w:sz w:val="36"/>
-                        </w:rPr>
-                        <w:t>김우리</w:t>
-                      </w:r>
-                      <w:proofErr w:type="spellEnd"/>
-                      <w:r>
-                        <w:rPr>
-                          <w:rFonts w:hint="eastAsia"/>
-                          <w:color w:val="404040"/>
-                          <w:sz w:val="36"/>
-                        </w:rPr>
-                        <w:t>,</w:t>
-                      </w:r>
-                      <w:r>
-                        <w:rPr>
-                          <w:color w:val="404040"/>
-                          <w:sz w:val="36"/>
-                        </w:rPr>
-                        <w:t xml:space="preserve"> </w:t>
-                      </w:r>
-                      <w:r>
-                        <w:rPr>
-                          <w:rFonts w:hint="eastAsia"/>
-                          <w:color w:val="404040"/>
-                          <w:sz w:val="36"/>
-                        </w:rPr>
-                        <w:t>박혜미,</w:t>
-                      </w:r>
-                      <w:r>
-                        <w:rPr>
-                          <w:color w:val="404040"/>
-                          <w:sz w:val="36"/>
-                        </w:rPr>
-                        <w:t xml:space="preserve"> </w:t>
-                      </w:r>
-                      <w:r>
-                        <w:rPr>
-                          <w:rFonts w:hint="eastAsia"/>
-                          <w:color w:val="404040"/>
-                          <w:sz w:val="36"/>
-                        </w:rPr>
-                        <w:t>최원혁</w:t>
+                        <w:t>eam _ Digital Forensic Study</w:t>
                       </w:r>
                     </w:p>
                   </w:txbxContent>
@@ -2986,14 +2896,21 @@
             <w:pPr>
               <w:jc w:val="center"/>
             </w:pPr>
-            <w:proofErr w:type="spellStart"/>
-            <w:r>
-              <w:rPr>
-                <w:rFonts w:hint="eastAsia"/>
-              </w:rPr>
-              <w:t>김우리</w:t>
-            </w:r>
-            <w:proofErr w:type="spellEnd"/>
+            <w:r>
+              <w:rPr>
+                <w:rFonts w:hint="eastAsia"/>
+              </w:rPr>
+              <w:t>김민서,</w:t>
+            </w:r>
+            <w:r>
+              <w:t xml:space="preserve"> </w:t>
+            </w:r>
+            <w:r>
+              <w:rPr>
+                <w:rFonts w:hint="eastAsia"/>
+              </w:rPr>
+              <w:t>최원혁</w:t>
+            </w:r>
           </w:p>
         </w:tc>
       </w:tr>
@@ -3644,7 +3561,16 @@
               <w:rPr>
                 <w:rFonts w:hint="eastAsia"/>
               </w:rPr>
-              <w:t>박혜미</w:t>
+              <w:t>김민서,</w:t>
+            </w:r>
+            <w:r>
+              <w:t xml:space="preserve"> </w:t>
+            </w:r>
+            <w:r>
+              <w:rPr>
+                <w:rFonts w:hint="eastAsia"/>
+              </w:rPr>
+              <w:t>최원혁</w:t>
             </w:r>
           </w:p>
         </w:tc>
@@ -4340,14 +4266,21 @@
             <w:pPr>
               <w:jc w:val="center"/>
             </w:pPr>
-            <w:proofErr w:type="spellStart"/>
-            <w:r>
-              <w:rPr>
-                <w:rFonts w:hint="eastAsia"/>
-              </w:rPr>
-              <w:t>김우리</w:t>
-            </w:r>
-            <w:proofErr w:type="spellEnd"/>
+            <w:r>
+              <w:rPr>
+                <w:rFonts w:hint="eastAsia"/>
+              </w:rPr>
+              <w:t>김민서,</w:t>
+            </w:r>
+            <w:r>
+              <w:t xml:space="preserve"> </w:t>
+            </w:r>
+            <w:r>
+              <w:rPr>
+                <w:rFonts w:hint="eastAsia"/>
+              </w:rPr>
+              <w:t>최원혁</w:t>
+            </w:r>
           </w:p>
         </w:tc>
       </w:tr>
@@ -7028,7 +6961,16 @@
               <w:rPr>
                 <w:rFonts w:hint="eastAsia"/>
               </w:rPr>
-              <w:t>박혜미</w:t>
+              <w:t>김민서,</w:t>
+            </w:r>
+            <w:r>
+              <w:t xml:space="preserve"> </w:t>
+            </w:r>
+            <w:r>
+              <w:rPr>
+                <w:rFonts w:hint="eastAsia"/>
+              </w:rPr>
+              <w:t>최원혁</w:t>
             </w:r>
           </w:p>
         </w:tc>
